--- a/Assignment_1/Assignment1_Q2/Assignment1_Q2.docx
+++ b/Assignment_1/Assignment1_Q2/Assignment1_Q2.docx
@@ -3,8 +3,32 @@
 <w:document xmlns:wpc="http://schemas.microsoft.com/office/word/2010/wordprocessingCanvas" xmlns:cx="http://schemas.microsoft.com/office/drawing/2014/chartex" xmlns:cx1="http://schemas.microsoft.com/office/drawing/2015/9/8/chartex" xmlns:cx2="http://schemas.microsoft.com/office/drawing/2015/10/21/chartex" xmlns:cx3="http://schemas.microsoft.com/office/drawing/2016/5/9/chartex" xmlns:cx4="http://schemas.microsoft.com/office/drawing/2016/5/10/chartex" xmlns:cx5="http://schemas.microsoft.com/office/drawing/2016/5/11/chartex" xmlns:cx6="http://schemas.microsoft.com/office/drawing/2016/5/12/chartex" xmlns:cx7="http://schemas.microsoft.com/office/drawing/2016/5/13/chartex" xmlns:cx8="http://schemas.microsoft.com/office/drawing/2016/5/14/chartex" xmlns:mc="http://schemas.openxmlformats.org/markup-compatibility/2006" xmlns:aink="http://schemas.microsoft.com/office/drawing/2016/ink" xmlns:am3d="http://schemas.microsoft.com/office/drawing/2017/model3d" xmlns:o="urn:schemas-microsoft-com:office:office" xmlns:oel="http://schemas.microsoft.com/office/2019/extlst" xmlns:r="http://schemas.openxmlformats.org/officeDocument/2006/relationships" xmlns:m="http://schemas.openxmlformats.org/officeDocument/2006/math" xmlns:v="urn:schemas-microsoft-com:vml" xmlns:wp14="http://schemas.microsoft.com/office/word/2010/wordprocessingDrawing" xmlns:wp="http://schemas.openxmlformats.org/drawingml/2006/wordprocessingDrawing" xmlns:w10="urn:schemas-microsoft-com:office:word" xmlns:w="http://schemas.openxmlformats.org/wordprocessingml/2006/main" xmlns:w14="http://schemas.microsoft.com/office/word/2010/wordml" xmlns:w15="http://schemas.microsoft.com/office/word/2012/wordml" xmlns:w16cex="http://schemas.microsoft.com/office/word/2018/wordml/cex" xmlns:w16cid="http://schemas.microsoft.com/office/word/2016/wordml/cid" xmlns:w16="http://schemas.microsoft.com/office/word/2018/wordml" xmlns:w16du="http://schemas.microsoft.com/office/word/2023/wordml/word16du" xmlns:w16sdtdh="http://schemas.microsoft.com/office/word/2020/wordml/sdtdatahash" xmlns:w16se="http://schemas.microsoft.com/office/word/2015/wordml/symex" xmlns:wpg="http://schemas.microsoft.com/office/word/2010/wordprocessingGroup" xmlns:wpi="http://schemas.microsoft.com/office/word/2010/wordprocessingInk" xmlns:wne="http://schemas.microsoft.com/office/word/2006/wordml" xmlns:wps="http://schemas.microsoft.com/office/word/2010/wordprocessingShape" mc:Ignorable="w14 w15 w16se w16cid w16 w16cex w16sdtdh w16du wp14">
   <w:body>
     <w:p>
-      <w:r>
-        <w:t>Q2. Write a linear seach algorithm to return index of last occurrence of key.</w:t>
+      <w:pPr>
+        <w:rPr>
+          <w:sz w:val="28"/>
+          <w:szCs w:val="28"/>
+        </w:rPr>
+      </w:pPr>
+      <w:r>
+        <w:rPr>
+          <w:sz w:val="28"/>
+          <w:szCs w:val="28"/>
+        </w:rPr>
+        <w:t>Q2. Write a linear sea</w:t>
+      </w:r>
+      <w:r>
+        <w:rPr>
+          <w:sz w:val="28"/>
+          <w:szCs w:val="28"/>
+        </w:rPr>
+        <w:t>r</w:t>
+      </w:r>
+      <w:r>
+        <w:rPr>
+          <w:sz w:val="28"/>
+          <w:szCs w:val="28"/>
+        </w:rPr>
+        <w:t>ch algorithm to return index of last occurrence of key.</w:t>
       </w:r>
     </w:p>
     <w:p/>
@@ -20,8 +44,21 @@
     </w:p>
     <w:p/>
     <w:p>
-      <w:r>
-        <w:t>lastOccurrenceIndex is set to -1 initially. This will hold the index of the last occurrence of key. If key is not found in the array, lastOccurrenceIndex will remain -1.</w:t>
+      <w:proofErr w:type="spellStart"/>
+      <w:r>
+        <w:t>lastOccurrenceIndex</w:t>
+      </w:r>
+      <w:proofErr w:type="spellEnd"/>
+      <w:r>
+        <w:t xml:space="preserve"> is set to -1 initially. This will hold the index of the last occurrence of key. If key is not found in the array, </w:t>
+      </w:r>
+      <w:proofErr w:type="spellStart"/>
+      <w:r>
+        <w:t>lastOccurrenceIndex</w:t>
+      </w:r>
+      <w:proofErr w:type="spellEnd"/>
+      <w:r>
+        <w:t xml:space="preserve"> will remain -1.</w:t>
       </w:r>
     </w:p>
     <w:p>
@@ -42,7 +79,47 @@
     </w:p>
     <w:p>
       <w:r>
-        <w:t>If the current element arr[i] is equal to key, update lastOccurrenceIndex to i. This way, lastOccurrenceIndex will always hold the index of the most recent occurrence of key found so far.</w:t>
+        <w:t xml:space="preserve">If the current element </w:t>
+      </w:r>
+      <w:proofErr w:type="spellStart"/>
+      <w:r>
+        <w:t>arr</w:t>
+      </w:r>
+      <w:proofErr w:type="spellEnd"/>
+      <w:r>
+        <w:t>[</w:t>
+      </w:r>
+      <w:proofErr w:type="spellStart"/>
+      <w:r>
+        <w:t>i</w:t>
+      </w:r>
+      <w:proofErr w:type="spellEnd"/>
+      <w:r>
+        <w:t xml:space="preserve">] is equal to key, update </w:t>
+      </w:r>
+      <w:proofErr w:type="spellStart"/>
+      <w:r>
+        <w:t>lastOccurrenceIndex</w:t>
+      </w:r>
+      <w:proofErr w:type="spellEnd"/>
+      <w:r>
+        <w:t xml:space="preserve"> to </w:t>
+      </w:r>
+      <w:proofErr w:type="spellStart"/>
+      <w:r>
+        <w:t>i</w:t>
+      </w:r>
+      <w:proofErr w:type="spellEnd"/>
+      <w:r>
+        <w:t xml:space="preserve">. This way, </w:t>
+      </w:r>
+      <w:proofErr w:type="spellStart"/>
+      <w:r>
+        <w:t>lastOccurrenceIndex</w:t>
+      </w:r>
+      <w:proofErr w:type="spellEnd"/>
+      <w:r>
+        <w:t xml:space="preserve"> will always hold the index of the most recent occurrence of key found so far.</w:t>
       </w:r>
     </w:p>
     <w:p>
@@ -53,7 +130,15 @@
     <w:p/>
     <w:p>
       <w:r>
-        <w:t>After completing the loop, return lastOccurrenceIndex. This will be the index of the last occurrence of key in the array, or -1 if key is not found.</w:t>
+        <w:t xml:space="preserve">After completing the loop, return </w:t>
+      </w:r>
+      <w:proofErr w:type="spellStart"/>
+      <w:r>
+        <w:t>lastOccurrenceIndex</w:t>
+      </w:r>
+      <w:proofErr w:type="spellEnd"/>
+      <w:r>
+        <w:t>. This will be the index of the last occurrence of key in the array, or -1 if key is not found.</w:t>
       </w:r>
     </w:p>
     <w:p>
@@ -63,13 +148,29 @@
     </w:p>
     <w:p>
       <w:r>
-        <w:t>For an array arr = {1, 3, 5, 2, 4, 4, 2, 1, 8, 9, 7, 4, 2} and key = 4:</w:t>
+        <w:t xml:space="preserve">For an array </w:t>
+      </w:r>
+      <w:proofErr w:type="spellStart"/>
+      <w:r>
+        <w:t>arr</w:t>
+      </w:r>
+      <w:proofErr w:type="spellEnd"/>
+      <w:r>
+        <w:t xml:space="preserve"> = {1, 3, 5, 2, 4, 4, 2, 1, 8, 9, 7, 4, 2} and key = 4:</w:t>
       </w:r>
     </w:p>
     <w:p/>
     <w:p>
       <w:r>
-        <w:t>Start with lastOccurrenceIndex = -1.</w:t>
+        <w:t xml:space="preserve">Start with </w:t>
+      </w:r>
+      <w:proofErr w:type="spellStart"/>
+      <w:r>
+        <w:t>lastOccurrenceIndex</w:t>
+      </w:r>
+      <w:proofErr w:type="spellEnd"/>
+      <w:r>
+        <w:t xml:space="preserve"> = -1.</w:t>
       </w:r>
     </w:p>
     <w:p>
@@ -79,22 +180,54 @@
     </w:p>
     <w:p>
       <w:r>
-        <w:t>At index 4, find 4. Update lastOccurrenceIndex to 4.</w:t>
-      </w:r>
-    </w:p>
-    <w:p>
-      <w:r>
-        <w:t>At index 5, find 4. Update lastOccurrenceIndex to 5.</w:t>
-      </w:r>
-    </w:p>
-    <w:p>
-      <w:r>
-        <w:t>At index 11, find 4. Update lastOccurrenceIndex to 11.</w:t>
-      </w:r>
-    </w:p>
-    <w:p>
-      <w:r>
-        <w:t>The loop completes and lastOccurrenceIndex is 11.</w:t>
+        <w:t xml:space="preserve">At index 4, find 4. Update </w:t>
+      </w:r>
+      <w:proofErr w:type="spellStart"/>
+      <w:r>
+        <w:t>lastOccurrenceIndex</w:t>
+      </w:r>
+      <w:proofErr w:type="spellEnd"/>
+      <w:r>
+        <w:t xml:space="preserve"> to 4.</w:t>
+      </w:r>
+    </w:p>
+    <w:p>
+      <w:r>
+        <w:t xml:space="preserve">At index 5, find 4. Update </w:t>
+      </w:r>
+      <w:proofErr w:type="spellStart"/>
+      <w:r>
+        <w:t>lastOccurrenceIndex</w:t>
+      </w:r>
+      <w:proofErr w:type="spellEnd"/>
+      <w:r>
+        <w:t xml:space="preserve"> to 5.</w:t>
+      </w:r>
+    </w:p>
+    <w:p>
+      <w:r>
+        <w:t xml:space="preserve">At index 11, find 4. Update </w:t>
+      </w:r>
+      <w:proofErr w:type="spellStart"/>
+      <w:r>
+        <w:t>lastOccurrenceIndex</w:t>
+      </w:r>
+      <w:proofErr w:type="spellEnd"/>
+      <w:r>
+        <w:t xml:space="preserve"> to 11.</w:t>
+      </w:r>
+    </w:p>
+    <w:p>
+      <w:r>
+        <w:t xml:space="preserve">The loop completes and </w:t>
+      </w:r>
+      <w:proofErr w:type="spellStart"/>
+      <w:r>
+        <w:t>lastOccurrenceIndex</w:t>
+      </w:r>
+      <w:proofErr w:type="spellEnd"/>
+      <w:r>
+        <w:t xml:space="preserve"> is 11.</w:t>
       </w:r>
     </w:p>
     <w:p>
